--- a/planning/Planning Ver4.0.docx
+++ b/planning/Planning Ver4.0.docx
@@ -25,18 +25,7 @@
           <w:szCs w:val="28"/>
           <w:lang w:val="en-GB"/>
         </w:rPr>
-        <w:t xml:space="preserve">Version </w:t>
-      </w:r>
-      <w:r>
-        <w:rPr>
-          <w:rStyle w:val="normaltextrun"/>
-          <w:rFonts w:ascii="Arial" w:hAnsi="Arial" w:cs="Arial"/>
-          <w:color w:val="000000"/>
-          <w:sz w:val="28"/>
-          <w:szCs w:val="28"/>
-          <w:lang w:val="en-GB"/>
-        </w:rPr>
-        <w:t>4.0 Planning Document – School Canteen – Jeremy Roberts</w:t>
+        <w:t>Version 4.0 Planning Document – School Canteen – Jeremy Roberts</w:t>
       </w:r>
     </w:p>
     <w:p>
@@ -155,16 +144,7 @@
           <w:color w:val="000000"/>
           <w:lang w:val="en-GB"/>
         </w:rPr>
-        <w:t>:</w:t>
-      </w:r>
-      <w:r>
-        <w:rPr>
-          <w:rStyle w:val="normaltextrun"/>
-          <w:rFonts w:ascii="Arial" w:hAnsi="Arial" w:cs="Arial"/>
-          <w:color w:val="000000"/>
-          <w:lang w:val="en-GB"/>
-        </w:rPr>
-        <w:t xml:space="preserve"> Just add images, </w:t>
+        <w:t xml:space="preserve">: Just add images, </w:t>
       </w:r>
       <w:proofErr w:type="gramStart"/>
       <w:r>
@@ -786,7 +766,23 @@
           <w:szCs w:val="22"/>
         </w:rPr>
         <w:tab/>
-        <w:t>In this route(‘/assets/&lt;filename&gt;’)</w:t>
+        <w:t>In this route</w:t>
+      </w:r>
+      <w:r>
+        <w:rPr>
+          <w:rFonts w:ascii="Arial" w:hAnsi="Arial" w:cs="Arial"/>
+          <w:sz w:val="22"/>
+          <w:szCs w:val="22"/>
+        </w:rPr>
+        <w:t xml:space="preserve"> </w:t>
+      </w:r>
+      <w:r>
+        <w:rPr>
+          <w:rFonts w:ascii="Arial" w:hAnsi="Arial" w:cs="Arial"/>
+          <w:sz w:val="22"/>
+          <w:szCs w:val="22"/>
+        </w:rPr>
+        <w:t>‘/assets/&lt;filename&gt;’</w:t>
       </w:r>
     </w:p>
     <w:p>
@@ -843,7 +839,23 @@
           <w:sz w:val="22"/>
           <w:szCs w:val="22"/>
         </w:rPr>
-        <w:t>passing the parameter(s):filename), do this:</w:t>
+        <w:t>passing the parameters</w:t>
+      </w:r>
+      <w:r>
+        <w:rPr>
+          <w:rFonts w:ascii="Arial" w:hAnsi="Arial" w:cs="Arial"/>
+          <w:sz w:val="22"/>
+          <w:szCs w:val="22"/>
+        </w:rPr>
+        <w:t xml:space="preserve"> </w:t>
+      </w:r>
+      <w:r>
+        <w:rPr>
+          <w:rFonts w:ascii="Arial" w:hAnsi="Arial" w:cs="Arial"/>
+          <w:sz w:val="22"/>
+          <w:szCs w:val="22"/>
+        </w:rPr>
+        <w:t>:filename, do this:</w:t>
       </w:r>
     </w:p>
     <w:p>
@@ -1090,6 +1102,30 @@
         <w:spacing w:before="0" w:beforeAutospacing="0" w:after="0" w:afterAutospacing="0"/>
         <w:textAlignment w:val="baseline"/>
         <w:rPr>
+          <w:rStyle w:val="eop"/>
+          <w:rFonts w:ascii="Arial" w:hAnsi="Arial" w:cs="Arial"/>
+          <w:sz w:val="28"/>
+          <w:szCs w:val="28"/>
+          <w:lang w:val="en-GB"/>
+        </w:rPr>
+      </w:pPr>
+      <w:r>
+        <w:rPr>
+          <w:rStyle w:val="eop"/>
+          <w:rFonts w:ascii="Arial" w:hAnsi="Arial" w:cs="Arial"/>
+          <w:sz w:val="28"/>
+          <w:szCs w:val="28"/>
+          <w:lang w:val="en-GB"/>
+        </w:rPr>
+        <w:t>All Versions</w:t>
+      </w:r>
+    </w:p>
+    <w:p>
+      <w:pPr>
+        <w:pStyle w:val="paragraph"/>
+        <w:spacing w:before="0" w:beforeAutospacing="0" w:after="0" w:afterAutospacing="0"/>
+        <w:textAlignment w:val="baseline"/>
+        <w:rPr>
           <w:rFonts w:ascii="Arial" w:hAnsi="Arial" w:cs="Arial"/>
           <w:sz w:val="22"/>
           <w:szCs w:val="22"/>
@@ -1172,11 +1208,22 @@
         <w:rPr>
           <w:rStyle w:val="eop"/>
           <w:rFonts w:ascii="Arial" w:hAnsi="Arial" w:cs="Arial"/>
-          <w:sz w:val="22"/>
-          <w:szCs w:val="22"/>
-          <w:lang w:val="en-GB"/>
-        </w:rPr>
-        <w:t xml:space="preserve">This version: I made sure to not steal anyone’s images, all images are from a </w:t>
+          <w:b/>
+          <w:sz w:val="22"/>
+          <w:szCs w:val="22"/>
+          <w:lang w:val="en-GB"/>
+        </w:rPr>
+        <w:t>This version</w:t>
+      </w:r>
+      <w:r>
+        <w:rPr>
+          <w:rStyle w:val="eop"/>
+          <w:rFonts w:ascii="Arial" w:hAnsi="Arial" w:cs="Arial"/>
+          <w:sz w:val="22"/>
+          <w:szCs w:val="22"/>
+          <w:lang w:val="en-GB"/>
+        </w:rPr>
+        <w:t xml:space="preserve">: I made sure to not steal anyone’s images, all images are from a </w:t>
       </w:r>
       <w:proofErr w:type="spellStart"/>
       <w:r>
@@ -1296,11 +1343,7 @@
         <w:spacing w:before="0" w:beforeAutospacing="0" w:after="0" w:afterAutospacing="0"/>
         <w:textAlignment w:val="baseline"/>
         <w:rPr>
-          <w:rStyle w:val="eop"/>
-          <w:rFonts w:ascii="Arial" w:hAnsi="Arial" w:cs="Arial"/>
-          <w:sz w:val="22"/>
-          <w:szCs w:val="22"/>
-          <w:lang w:val="en-GB"/>
+          <w:rStyle w:val="Hyperlink"/>
         </w:rPr>
       </w:pPr>
       <w:r>
@@ -1329,7 +1372,19 @@
           <w:rPr>
             <w:rStyle w:val="Hyperlink"/>
           </w:rPr>
-          <w:t>https://unsplash.com</w:t>
+          <w:t>https://u</w:t>
+        </w:r>
+        <w:r>
+          <w:rPr>
+            <w:rStyle w:val="Hyperlink"/>
+          </w:rPr>
+          <w:t>n</w:t>
+        </w:r>
+        <w:r>
+          <w:rPr>
+            <w:rStyle w:val="Hyperlink"/>
+          </w:rPr>
+          <w:t>splash.com</w:t>
         </w:r>
       </w:hyperlink>
     </w:p>
@@ -1339,6 +1394,149 @@
         <w:spacing w:before="0" w:beforeAutospacing="0" w:after="0" w:afterAutospacing="0"/>
         <w:textAlignment w:val="baseline"/>
         <w:rPr>
+          <w:rStyle w:val="eop"/>
+          <w:rFonts w:ascii="Arial" w:hAnsi="Arial" w:cs="Arial"/>
+          <w:sz w:val="22"/>
+          <w:szCs w:val="22"/>
+          <w:lang w:val="en-GB"/>
+        </w:rPr>
+      </w:pPr>
+      <w:r>
+        <w:rPr>
+          <w:rStyle w:val="eop"/>
+          <w:rFonts w:ascii="Arial" w:hAnsi="Arial" w:cs="Arial"/>
+          <w:sz w:val="22"/>
+          <w:szCs w:val="22"/>
+          <w:lang w:val="en-GB"/>
+        </w:rPr>
+        <w:t>Hot dog image:</w:t>
+      </w:r>
+      <w:r>
+        <w:t xml:space="preserve"> </w:t>
+      </w:r>
+      <w:hyperlink r:id="rId6" w:history="1">
+        <w:r>
+          <w:rPr>
+            <w:rStyle w:val="Hyperlink"/>
+          </w:rPr>
+          <w:t>https://unsplash.com/p</w:t>
+        </w:r>
+        <w:r>
+          <w:rPr>
+            <w:rStyle w:val="Hyperlink"/>
+          </w:rPr>
+          <w:t>h</w:t>
+        </w:r>
+        <w:r>
+          <w:rPr>
+            <w:rStyle w:val="Hyperlink"/>
+          </w:rPr>
+          <w:t>otos/CRnTIhqbsyU</w:t>
+        </w:r>
+      </w:hyperlink>
+    </w:p>
+    <w:p>
+      <w:pPr>
+        <w:pStyle w:val="paragraph"/>
+        <w:spacing w:before="0" w:beforeAutospacing="0" w:after="0" w:afterAutospacing="0"/>
+        <w:textAlignment w:val="baseline"/>
+        <w:rPr>
+          <w:rStyle w:val="eop"/>
+          <w:rFonts w:ascii="Arial" w:hAnsi="Arial" w:cs="Arial"/>
+          <w:sz w:val="22"/>
+          <w:szCs w:val="22"/>
+          <w:lang w:val="en-GB"/>
+        </w:rPr>
+      </w:pPr>
+      <w:r>
+        <w:rPr>
+          <w:rStyle w:val="eop"/>
+          <w:rFonts w:ascii="Arial" w:hAnsi="Arial" w:cs="Arial"/>
+          <w:sz w:val="22"/>
+          <w:szCs w:val="22"/>
+          <w:lang w:val="en-GB"/>
+        </w:rPr>
+        <w:t>Sushi image:</w:t>
+      </w:r>
+      <w:r>
+        <w:t xml:space="preserve"> </w:t>
+      </w:r>
+      <w:hyperlink r:id="rId7" w:history="1">
+        <w:r>
+          <w:rPr>
+            <w:rStyle w:val="Hyperlink"/>
+          </w:rPr>
+          <w:t>https://unsplash.com/p</w:t>
+        </w:r>
+        <w:r>
+          <w:rPr>
+            <w:rStyle w:val="Hyperlink"/>
+          </w:rPr>
+          <w:t>h</w:t>
+        </w:r>
+        <w:r>
+          <w:rPr>
+            <w:rStyle w:val="Hyperlink"/>
+          </w:rPr>
+          <w:t>otos/QGQQHTOjHlI</w:t>
+        </w:r>
+      </w:hyperlink>
+    </w:p>
+    <w:p>
+      <w:pPr>
+        <w:pStyle w:val="paragraph"/>
+        <w:spacing w:before="0" w:beforeAutospacing="0" w:after="0" w:afterAutospacing="0"/>
+        <w:textAlignment w:val="baseline"/>
+        <w:rPr>
+          <w:rStyle w:val="eop"/>
+          <w:rFonts w:ascii="Arial" w:hAnsi="Arial" w:cs="Arial"/>
+          <w:sz w:val="22"/>
+          <w:szCs w:val="22"/>
+          <w:lang w:val="en-GB"/>
+        </w:rPr>
+      </w:pPr>
+      <w:r>
+        <w:rPr>
+          <w:rStyle w:val="eop"/>
+          <w:rFonts w:ascii="Arial" w:hAnsi="Arial" w:cs="Arial"/>
+          <w:sz w:val="22"/>
+          <w:szCs w:val="22"/>
+          <w:lang w:val="en-GB"/>
+        </w:rPr>
+        <w:t>Sandwich image:</w:t>
+      </w:r>
+      <w:r>
+        <w:t xml:space="preserve"> </w:t>
+      </w:r>
+      <w:hyperlink r:id="rId8" w:history="1">
+        <w:r>
+          <w:rPr>
+            <w:rStyle w:val="Hyperlink"/>
+          </w:rPr>
+          <w:t>https://unsplash.com/photos/No</w:t>
+        </w:r>
+        <w:bookmarkStart w:id="0" w:name="_GoBack"/>
+        <w:bookmarkEnd w:id="0"/>
+        <w:r>
+          <w:rPr>
+            <w:rStyle w:val="Hyperlink"/>
+          </w:rPr>
+          <w:t>c</w:t>
+        </w:r>
+        <w:r>
+          <w:rPr>
+            <w:rStyle w:val="Hyperlink"/>
+          </w:rPr>
+          <w:t>zeWSAF_w</w:t>
+        </w:r>
+      </w:hyperlink>
+    </w:p>
+    <w:p>
+      <w:pPr>
+        <w:pStyle w:val="paragraph"/>
+        <w:spacing w:before="0" w:beforeAutospacing="0" w:after="0" w:afterAutospacing="0"/>
+        <w:textAlignment w:val="baseline"/>
+        <w:rPr>
           <w:rFonts w:ascii="Segoe UI" w:hAnsi="Segoe UI" w:cs="Segoe UI"/>
           <w:sz w:val="18"/>
           <w:szCs w:val="18"/>
@@ -1651,6 +1849,7 @@
         <w:rPr>
           <w:noProof/>
         </w:rPr>
+        <w:lastRenderedPageBreak/>
         <w:drawing>
           <wp:inline distT="0" distB="0" distL="0" distR="0" wp14:anchorId="04F40B12" wp14:editId="0638F104">
             <wp:extent cx="5731510" cy="3054350"/>
@@ -1667,7 +1866,7 @@
                     <pic:cNvPicPr/>
                   </pic:nvPicPr>
                   <pic:blipFill>
-                    <a:blip r:embed="rId6"/>
+                    <a:blip r:embed="rId9"/>
                     <a:stretch>
                       <a:fillRect/>
                     </a:stretch>
@@ -1735,8 +1934,6 @@
       <w:r>
         <w:t>The reason the addition of images gets a whole version and planning document to itself is because I was not intending to add images in the first place, but after adding them, I think it is a nice touch. It almost helps with the navigation of the page. There is only so much I can write in a planning document about adding images, while adding them I made sure to follow copyright laws. The previous version was the last version to add functionality to my python code, this evaluation is only about adding the image.</w:t>
       </w:r>
-      <w:bookmarkStart w:id="0" w:name="_GoBack"/>
-      <w:bookmarkEnd w:id="0"/>
     </w:p>
     <w:sectPr>
       <w:pgSz w:w="11906" w:h="16838"/>
@@ -2213,6 +2410,18 @@
       <w:u w:val="single"/>
     </w:rPr>
   </w:style>
+  <w:style w:type="character" w:styleId="FollowedHyperlink">
+    <w:name w:val="FollowedHyperlink"/>
+    <w:basedOn w:val="DefaultParagraphFont"/>
+    <w:uiPriority w:val="99"/>
+    <w:semiHidden/>
+    <w:unhideWhenUsed/>
+    <w:rsid w:val="001936F4"/>
+    <w:rPr>
+      <w:color w:val="954F72" w:themeColor="followedHyperlink"/>
+      <w:u w:val="single"/>
+    </w:rPr>
+  </w:style>
 </w:styles>
 </file>
 

--- a/planning/Planning Ver4.0.docx
+++ b/planning/Planning Ver4.0.docx
@@ -1372,19 +1372,7 @@
           <w:rPr>
             <w:rStyle w:val="Hyperlink"/>
           </w:rPr>
-          <w:t>https://u</w:t>
-        </w:r>
-        <w:r>
-          <w:rPr>
-            <w:rStyle w:val="Hyperlink"/>
-          </w:rPr>
-          <w:t>n</w:t>
-        </w:r>
-        <w:r>
-          <w:rPr>
-            <w:rStyle w:val="Hyperlink"/>
-          </w:rPr>
-          <w:t>splash.com</w:t>
+          <w:t>https://unsplash.com</w:t>
         </w:r>
       </w:hyperlink>
     </w:p>
@@ -1419,19 +1407,7 @@
           <w:rPr>
             <w:rStyle w:val="Hyperlink"/>
           </w:rPr>
-          <w:t>https://unsplash.com/p</w:t>
-        </w:r>
-        <w:r>
-          <w:rPr>
-            <w:rStyle w:val="Hyperlink"/>
-          </w:rPr>
-          <w:t>h</w:t>
-        </w:r>
-        <w:r>
-          <w:rPr>
-            <w:rStyle w:val="Hyperlink"/>
-          </w:rPr>
-          <w:t>otos/CRnTIhqbsyU</w:t>
+          <w:t>https://unsplash.com/photos/CRnTIhqbsyU</w:t>
         </w:r>
       </w:hyperlink>
     </w:p>
@@ -1466,19 +1442,7 @@
           <w:rPr>
             <w:rStyle w:val="Hyperlink"/>
           </w:rPr>
-          <w:t>https://unsplash.com/p</w:t>
-        </w:r>
-        <w:r>
-          <w:rPr>
-            <w:rStyle w:val="Hyperlink"/>
-          </w:rPr>
-          <w:t>h</w:t>
-        </w:r>
-        <w:r>
-          <w:rPr>
-            <w:rStyle w:val="Hyperlink"/>
-          </w:rPr>
-          <w:t>otos/QGQQHTOjHlI</w:t>
+          <w:t>https://unsplash.com/photos/QGQQHTOjHlI</w:t>
         </w:r>
       </w:hyperlink>
     </w:p>
@@ -1488,11 +1452,7 @@
         <w:spacing w:before="0" w:beforeAutospacing="0" w:after="0" w:afterAutospacing="0"/>
         <w:textAlignment w:val="baseline"/>
         <w:rPr>
-          <w:rStyle w:val="eop"/>
-          <w:rFonts w:ascii="Arial" w:hAnsi="Arial" w:cs="Arial"/>
-          <w:sz w:val="22"/>
-          <w:szCs w:val="22"/>
-          <w:lang w:val="en-GB"/>
+          <w:rStyle w:val="Hyperlink"/>
         </w:rPr>
       </w:pPr>
       <w:r>
@@ -1513,23 +1473,187 @@
           <w:rPr>
             <w:rStyle w:val="Hyperlink"/>
           </w:rPr>
-          <w:t>https://unsplash.com/photos/No</w:t>
-        </w:r>
-        <w:bookmarkStart w:id="0" w:name="_GoBack"/>
-        <w:bookmarkEnd w:id="0"/>
-        <w:r>
-          <w:rPr>
-            <w:rStyle w:val="Hyperlink"/>
-          </w:rPr>
-          <w:t>c</w:t>
-        </w:r>
-        <w:r>
-          <w:rPr>
-            <w:rStyle w:val="Hyperlink"/>
-          </w:rPr>
-          <w:t>zeWSAF_w</w:t>
+          <w:t>https://unsplash.com/photos/NoczeWSAF_w</w:t>
         </w:r>
       </w:hyperlink>
+    </w:p>
+    <w:p>
+      <w:pPr>
+        <w:pStyle w:val="paragraph"/>
+        <w:spacing w:before="0" w:beforeAutospacing="0" w:after="0" w:afterAutospacing="0"/>
+        <w:textAlignment w:val="baseline"/>
+        <w:rPr>
+          <w:rStyle w:val="eop"/>
+          <w:rFonts w:ascii="Arial" w:hAnsi="Arial" w:cs="Arial"/>
+          <w:sz w:val="22"/>
+          <w:szCs w:val="22"/>
+          <w:lang w:val="en-GB"/>
+        </w:rPr>
+      </w:pPr>
+    </w:p>
+    <w:p>
+      <w:pPr>
+        <w:pStyle w:val="paragraph"/>
+        <w:spacing w:before="0" w:beforeAutospacing="0" w:after="0" w:afterAutospacing="0"/>
+        <w:textAlignment w:val="baseline"/>
+        <w:rPr>
+          <w:rStyle w:val="eop"/>
+          <w:rFonts w:ascii="Arial" w:hAnsi="Arial" w:cs="Arial"/>
+          <w:sz w:val="22"/>
+          <w:szCs w:val="22"/>
+          <w:lang w:val="en-GB"/>
+        </w:rPr>
+      </w:pPr>
+      <w:r>
+        <w:rPr>
+          <w:rStyle w:val="eop"/>
+          <w:rFonts w:ascii="Arial" w:hAnsi="Arial" w:cs="Arial"/>
+          <w:sz w:val="22"/>
+          <w:szCs w:val="22"/>
+          <w:lang w:val="en-GB"/>
+        </w:rPr>
+        <w:t xml:space="preserve">Now that this is my final version, and I have added as much as I can think to improve usability and functionality, I would like to get </w:t>
+      </w:r>
+      <w:proofErr w:type="spellStart"/>
+      <w:r>
+        <w:rPr>
+          <w:rStyle w:val="eop"/>
+          <w:rFonts w:ascii="Arial" w:hAnsi="Arial" w:cs="Arial"/>
+          <w:sz w:val="22"/>
+          <w:szCs w:val="22"/>
+          <w:lang w:val="en-GB"/>
+        </w:rPr>
+        <w:t>someones</w:t>
+      </w:r>
+      <w:proofErr w:type="spellEnd"/>
+      <w:r>
+        <w:rPr>
+          <w:rStyle w:val="eop"/>
+          <w:rFonts w:ascii="Arial" w:hAnsi="Arial" w:cs="Arial"/>
+          <w:sz w:val="22"/>
+          <w:szCs w:val="22"/>
+          <w:lang w:val="en-GB"/>
+        </w:rPr>
+        <w:t xml:space="preserve"> opinion on how easy/hard it is to use and what they think about colour scheme and theme. I want this person too </w:t>
+      </w:r>
+      <w:proofErr w:type="gramStart"/>
+      <w:r>
+        <w:rPr>
+          <w:rStyle w:val="eop"/>
+          <w:rFonts w:ascii="Arial" w:hAnsi="Arial" w:cs="Arial"/>
+          <w:sz w:val="22"/>
+          <w:szCs w:val="22"/>
+          <w:lang w:val="en-GB"/>
+        </w:rPr>
+        <w:t>have</w:t>
+      </w:r>
+      <w:proofErr w:type="gramEnd"/>
+      <w:r>
+        <w:rPr>
+          <w:rStyle w:val="eop"/>
+          <w:rFonts w:ascii="Arial" w:hAnsi="Arial" w:cs="Arial"/>
+          <w:sz w:val="22"/>
+          <w:szCs w:val="22"/>
+          <w:lang w:val="en-GB"/>
+        </w:rPr>
+        <w:t xml:space="preserve"> never used my site and not know what to expect.</w:t>
+      </w:r>
+    </w:p>
+    <w:p>
+      <w:pPr>
+        <w:pStyle w:val="paragraph"/>
+        <w:spacing w:before="0" w:beforeAutospacing="0" w:after="0" w:afterAutospacing="0"/>
+        <w:textAlignment w:val="baseline"/>
+        <w:rPr>
+          <w:rStyle w:val="eop"/>
+          <w:rFonts w:ascii="Arial" w:hAnsi="Arial" w:cs="Arial"/>
+          <w:sz w:val="22"/>
+          <w:szCs w:val="22"/>
+          <w:lang w:val="en-GB"/>
+        </w:rPr>
+      </w:pPr>
+    </w:p>
+    <w:p>
+      <w:pPr>
+        <w:pStyle w:val="paragraph"/>
+        <w:spacing w:before="0" w:beforeAutospacing="0" w:after="0" w:afterAutospacing="0"/>
+        <w:textAlignment w:val="baseline"/>
+        <w:rPr>
+          <w:rStyle w:val="eop"/>
+          <w:rFonts w:ascii="Arial" w:hAnsi="Arial" w:cs="Arial"/>
+          <w:sz w:val="22"/>
+          <w:szCs w:val="22"/>
+          <w:lang w:val="en-GB"/>
+        </w:rPr>
+      </w:pPr>
+      <w:r>
+        <w:rPr>
+          <w:rStyle w:val="eop"/>
+          <w:rFonts w:ascii="Arial" w:hAnsi="Arial" w:cs="Arial"/>
+          <w:sz w:val="22"/>
+          <w:szCs w:val="22"/>
+          <w:lang w:val="en-GB"/>
+        </w:rPr>
+        <w:t>After asking Megan to play round with the site and try out all the features, I asked for her opinion on usability and functionality.</w:t>
+      </w:r>
+    </w:p>
+    <w:p>
+      <w:pPr>
+        <w:pStyle w:val="paragraph"/>
+        <w:spacing w:before="0" w:beforeAutospacing="0" w:after="0" w:afterAutospacing="0"/>
+        <w:textAlignment w:val="baseline"/>
+        <w:rPr>
+          <w:rStyle w:val="eop"/>
+          <w:rFonts w:ascii="Arial" w:hAnsi="Arial" w:cs="Arial"/>
+          <w:sz w:val="22"/>
+          <w:szCs w:val="22"/>
+          <w:lang w:val="en-GB"/>
+        </w:rPr>
+      </w:pPr>
+      <w:r>
+        <w:rPr>
+          <w:rStyle w:val="eop"/>
+          <w:rFonts w:ascii="Arial" w:hAnsi="Arial" w:cs="Arial"/>
+          <w:sz w:val="22"/>
+          <w:szCs w:val="22"/>
+          <w:lang w:val="en-GB"/>
+        </w:rPr>
+        <w:t xml:space="preserve">Megan: “the attention to detail is great, there is a button for everything so that you </w:t>
+      </w:r>
+      <w:proofErr w:type="gramStart"/>
+      <w:r>
+        <w:rPr>
+          <w:rStyle w:val="eop"/>
+          <w:rFonts w:ascii="Arial" w:hAnsi="Arial" w:cs="Arial"/>
+          <w:sz w:val="22"/>
+          <w:szCs w:val="22"/>
+          <w:lang w:val="en-GB"/>
+        </w:rPr>
+        <w:t>wont</w:t>
+      </w:r>
+      <w:proofErr w:type="gramEnd"/>
+      <w:r>
+        <w:rPr>
+          <w:rStyle w:val="eop"/>
+          <w:rFonts w:ascii="Arial" w:hAnsi="Arial" w:cs="Arial"/>
+          <w:sz w:val="22"/>
+          <w:szCs w:val="22"/>
+          <w:lang w:val="en-GB"/>
+        </w:rPr>
+        <w:t xml:space="preserve"> get stuck on a page” – she also commented on how my site is the school colours. From observing her using it; I did not notice her getting lost or not knowing how to use features.</w:t>
+      </w:r>
+      <w:r>
+        <w:rPr>
+          <w:rStyle w:val="eop"/>
+          <w:rFonts w:ascii="Arial" w:hAnsi="Arial" w:cs="Arial"/>
+          <w:sz w:val="22"/>
+          <w:szCs w:val="22"/>
+          <w:lang w:val="en-GB"/>
+        </w:rPr>
+        <w:t xml:space="preserve"> The comment Megan made reflects how my use of labelling and putting symbols on buttons has been successful.</w:t>
+      </w:r>
+      <w:bookmarkStart w:id="0" w:name="_GoBack"/>
+      <w:bookmarkEnd w:id="0"/>
     </w:p>
     <w:p>
       <w:pPr>
